--- a/docs/官網測試問題.docx
+++ b/docs/官網測試問題.docx
@@ -437,7 +437,27 @@
           <w:color w:val="FF3333"/>
           <w:lang w:eastAsia="zh-CN"/>
         </w:rPr>
-        <w:t>→ 服務器環境導致，正在查找原因。</w:t>
+        <w:t>→ 服務器環境導致</w:t>
+      </w:r>
+      <w:r>
+        <w:rPr>
+          <w:rFonts w:ascii="SimSun" w:hAnsi="SimSun"/>
+          <w:b/>
+          <w:bCs/>
+          <w:color w:val="FF3333"/>
+          <w:lang w:eastAsia="zh-CN"/>
+        </w:rPr>
+        <w:t>文件無法正常從富文本編輯中上傳</w:t>
+      </w:r>
+      <w:r>
+        <w:rPr>
+          <w:rFonts w:ascii="SimSun" w:hAnsi="SimSun"/>
+          <w:b/>
+          <w:bCs/>
+          <w:color w:val="FF3333"/>
+          <w:lang w:eastAsia="zh-CN"/>
+        </w:rPr>
+        <w:t>，正在查找原因。</w:t>
       </w:r>
     </w:p>
     <w:p>
